--- a/ТЭО_Попов753503.docx
+++ b/ТЭО_Попов753503.docx
@@ -507,7 +507,25 @@
           <w:szCs w:val="28"/>
           <w:lang w:eastAsia="ru-RU"/>
         </w:rPr>
-        <w:t xml:space="preserve"> трёх специалистов:</w:t>
+        <w:t xml:space="preserve"> </w:t>
+      </w:r>
+      <w:r>
+        <w:rPr>
+          <w:rFonts w:ascii="Times New Roman" w:hAnsi="Times New Roman" w:cs="Times New Roman"/>
+          <w:sz w:val="28"/>
+          <w:szCs w:val="28"/>
+          <w:lang w:eastAsia="ru-RU"/>
+        </w:rPr>
+        <w:t>четырёх</w:t>
+      </w:r>
+      <w:r>
+        <w:rPr>
+          <w:rFonts w:ascii="Times New Roman" w:hAnsi="Times New Roman" w:cs="Times New Roman"/>
+          <w:sz w:val="28"/>
+          <w:szCs w:val="28"/>
+          <w:lang w:eastAsia="ru-RU"/>
+        </w:rPr>
+        <w:t xml:space="preserve"> специалистов:</w:t>
       </w:r>
     </w:p>
     <w:p>
@@ -2888,16 +2906,14 @@
         </w:rPr>
         <w:t xml:space="preserve"> в ФСЗН и </w:t>
       </w:r>
-      <w:proofErr w:type="spellStart"/>
-      <w:r>
-        <w:rPr>
-          <w:rFonts w:ascii="Times New Roman" w:hAnsi="Times New Roman" w:cs="Times New Roman"/>
-          <w:sz w:val="28"/>
-          <w:szCs w:val="28"/>
-        </w:rPr>
-        <w:t>Белгосстрах</w:t>
-      </w:r>
-      <w:proofErr w:type="spellEnd"/>
+      <w:r>
+        <w:rPr>
+          <w:rFonts w:ascii="Times New Roman" w:hAnsi="Times New Roman" w:cs="Times New Roman"/>
+          <w:sz w:val="28"/>
+          <w:szCs w:val="28"/>
+        </w:rPr>
+        <w:t>обязательное страхование</w:t>
+      </w:r>
       <w:r>
         <w:rPr>
           <w:rFonts w:ascii="Times New Roman" w:hAnsi="Times New Roman" w:cs="Times New Roman"/>
@@ -3473,7 +3489,23 @@
           <w:sz w:val="28"/>
           <w:szCs w:val="28"/>
         </w:rPr>
-        <w:t xml:space="preserve"> программного средства приведена в таблице 2.</w:t>
+        <w:t xml:space="preserve"> программного средства</w:t>
+      </w:r>
+      <w:r>
+        <w:rPr>
+          <w:rFonts w:ascii="Times New Roman" w:hAnsi="Times New Roman" w:cs="Times New Roman"/>
+          <w:sz w:val="28"/>
+          <w:szCs w:val="28"/>
+        </w:rPr>
+        <w:t xml:space="preserve"> «Персональный менеджер»</w:t>
+      </w:r>
+      <w:r>
+        <w:rPr>
+          <w:rFonts w:ascii="Times New Roman" w:hAnsi="Times New Roman" w:cs="Times New Roman"/>
+          <w:sz w:val="28"/>
+          <w:szCs w:val="28"/>
+        </w:rPr>
+        <w:t xml:space="preserve"> приведена в таблице 2.</w:t>
       </w:r>
       <w:r>
         <w:rPr>
@@ -3498,6 +3530,7 @@
           <w:rFonts w:ascii="Times New Roman" w:hAnsi="Times New Roman" w:cs="Times New Roman"/>
           <w:sz w:val="24"/>
         </w:rPr>
+        <w:lastRenderedPageBreak/>
         <w:t xml:space="preserve">Таблица </w:t>
       </w:r>
       <w:r>
@@ -3568,7 +3601,6 @@
               <w:rPr>
                 <w:rFonts w:ascii="Times New Roman" w:hAnsi="Times New Roman" w:cs="Times New Roman"/>
               </w:rPr>
-              <w:lastRenderedPageBreak/>
               <w:t>Статья затрат</w:t>
             </w:r>
           </w:p>
@@ -4118,16 +4150,46 @@
           <w:rFonts w:ascii="Times New Roman" w:hAnsi="Times New Roman" w:cs="Times New Roman"/>
           <w:i w:val="0"/>
         </w:rPr>
-        <w:t xml:space="preserve"> от продажи</w:t>
+        <w:t xml:space="preserve"> от </w:t>
       </w:r>
       <w:r>
         <w:rPr>
           <w:rFonts w:ascii="Times New Roman" w:hAnsi="Times New Roman" w:cs="Times New Roman"/>
           <w:i w:val="0"/>
         </w:rPr>
+        <w:t>разработки</w:t>
+      </w:r>
+      <w:r>
+        <w:rPr>
+          <w:rFonts w:ascii="Times New Roman" w:hAnsi="Times New Roman" w:cs="Times New Roman"/>
+          <w:i w:val="0"/>
+        </w:rPr>
         <w:t xml:space="preserve"> ПО</w:t>
       </w:r>
       <w:bookmarkEnd w:id="4"/>
+      <w:r>
+        <w:rPr>
+          <w:rFonts w:ascii="Times New Roman" w:hAnsi="Times New Roman" w:cs="Times New Roman"/>
+          <w:i w:val="0"/>
+        </w:rPr>
+        <w:t xml:space="preserve"> </w:t>
+      </w:r>
+      <w:proofErr w:type="spellStart"/>
+      <w:r>
+        <w:rPr>
+          <w:rFonts w:ascii="Times New Roman" w:hAnsi="Times New Roman" w:cs="Times New Roman"/>
+          <w:i w:val="0"/>
+        </w:rPr>
+        <w:t>по</w:t>
+      </w:r>
+      <w:proofErr w:type="spellEnd"/>
+      <w:r>
+        <w:rPr>
+          <w:rFonts w:ascii="Times New Roman" w:hAnsi="Times New Roman" w:cs="Times New Roman"/>
+          <w:i w:val="0"/>
+        </w:rPr>
+        <w:t xml:space="preserve"> индивидуальному заказу</w:t>
+      </w:r>
     </w:p>
     <w:p>
       <w:pPr>
@@ -4532,7 +4594,7 @@
                   <w:sz w:val="28"/>
                   <w:szCs w:val="28"/>
                 </w:rPr>
-                <m:t>Р</m:t>
+                <m:t>У</m:t>
               </m:r>
             </m:e>
             <m:sub>
@@ -4542,7 +4604,7 @@
                   <w:sz w:val="28"/>
                   <w:szCs w:val="28"/>
                 </w:rPr>
-                <m:t>пр</m:t>
+                <m:t>р</m:t>
               </m:r>
             </m:sub>
           </m:sSub>
@@ -4646,39 +4708,7 @@
               <w:sz w:val="28"/>
               <w:szCs w:val="28"/>
             </w:rPr>
-            <m:t>*100%</m:t>
-          </m:r>
-          <m:r>
-            <w:rPr>
-              <w:rFonts w:ascii="Cambria Math" w:eastAsia="Cambria Math" w:hAnsi="Cambria Math" w:cs="Times New Roman"/>
-              <w:sz w:val="28"/>
-              <w:szCs w:val="28"/>
-            </w:rPr>
-            <m:t xml:space="preserve">, </m:t>
-          </m:r>
-          <m:r>
-            <w:rPr>
-              <w:rFonts w:ascii="Cambria Math" w:eastAsia="Cambria Math" w:hAnsi="Cambria Math" w:cs="Times New Roman"/>
-              <w:sz w:val="28"/>
-              <w:szCs w:val="28"/>
-            </w:rPr>
-            <m:t xml:space="preserve"> </m:t>
-          </m:r>
-          <m:r>
-            <w:rPr>
-              <w:rFonts w:ascii="Cambria Math" w:eastAsia="Cambria Math" w:hAnsi="Cambria Math" w:cs="Times New Roman"/>
-              <w:sz w:val="28"/>
-              <w:szCs w:val="28"/>
-            </w:rPr>
-            <m:t>(</m:t>
-          </m:r>
-          <m:r>
-            <w:rPr>
-              <w:rFonts w:ascii="Cambria Math" w:eastAsia="Cambria Math" w:hAnsi="Cambria Math" w:cs="Times New Roman"/>
-              <w:sz w:val="28"/>
-              <w:szCs w:val="28"/>
-            </w:rPr>
-            <m:t xml:space="preserve">3.2)             </m:t>
+            <m:t xml:space="preserve">*100%,  (3.2)             </m:t>
           </m:r>
         </m:oMath>
       </m:oMathPara>
@@ -4760,31 +4790,7 @@
               <w:sz w:val="28"/>
               <w:szCs w:val="28"/>
             </w:rPr>
-            <m:t>+П+НДС</m:t>
-          </m:r>
-          <m:r>
-            <w:rPr>
-              <w:rFonts w:ascii="Cambria Math" w:eastAsia="Cambria Math" w:hAnsi="Cambria Math" w:cs="Times New Roman"/>
-              <w:sz w:val="28"/>
-              <w:szCs w:val="28"/>
-            </w:rPr>
-            <m:t xml:space="preserve">, </m:t>
-          </m:r>
-          <m:r>
-            <w:rPr>
-              <w:rFonts w:ascii="Cambria Math" w:eastAsia="Cambria Math" w:hAnsi="Cambria Math" w:cs="Times New Roman"/>
-              <w:sz w:val="28"/>
-              <w:szCs w:val="28"/>
-            </w:rPr>
-            <m:t xml:space="preserve"> </m:t>
-          </m:r>
-          <m:r>
-            <w:rPr>
-              <w:rFonts w:ascii="Cambria Math" w:eastAsia="Cambria Math" w:hAnsi="Cambria Math" w:cs="Times New Roman"/>
-              <w:sz w:val="28"/>
-              <w:szCs w:val="28"/>
-            </w:rPr>
-            <m:t>(3.3)</m:t>
+            <m:t>+П+НДС,  (3.3)</m:t>
           </m:r>
         </m:oMath>
       </m:oMathPara>
@@ -4937,23 +4943,7 @@
               <w:sz w:val="28"/>
               <w:szCs w:val="28"/>
             </w:rPr>
-            <m:t>,</m:t>
-          </m:r>
-          <m:r>
-            <w:rPr>
-              <w:rFonts w:ascii="Cambria Math" w:eastAsia="Cambria Math" w:hAnsi="Cambria Math" w:cs="Times New Roman"/>
-              <w:sz w:val="28"/>
-              <w:szCs w:val="28"/>
-            </w:rPr>
-            <m:t xml:space="preserve"> </m:t>
-          </m:r>
-          <m:r>
-            <w:rPr>
-              <w:rFonts w:ascii="Cambria Math" w:eastAsia="Cambria Math" w:hAnsi="Cambria Math" w:cs="Times New Roman"/>
-              <w:sz w:val="28"/>
-              <w:szCs w:val="28"/>
-            </w:rPr>
-            <m:t xml:space="preserve"> (3.4)</m:t>
+            <m:t>,  (3.4)</m:t>
           </m:r>
         </m:oMath>
       </m:oMathPara>
@@ -4974,7 +4964,7 @@
           <w:sz w:val="28"/>
           <w:szCs w:val="28"/>
         </w:rPr>
-        <w:t>Г</w:t>
+        <w:t>г</w:t>
       </w:r>
       <w:r>
         <w:rPr>
@@ -5084,7 +5074,31 @@
           <w:sz w:val="28"/>
           <w:szCs w:val="28"/>
         </w:rPr>
-        <w:t xml:space="preserve"> – запланированный норматив рентабельности, (по согласованию сторон равен </w:t>
+        <w:t xml:space="preserve"> – запланированный норматив рентабельности</w:t>
+      </w:r>
+      <w:r>
+        <w:rPr>
+          <w:rFonts w:ascii="Times New Roman" w:hAnsi="Times New Roman" w:cs="Times New Roman"/>
+          <w:sz w:val="28"/>
+          <w:szCs w:val="28"/>
+        </w:rPr>
+        <w:t xml:space="preserve"> </w:t>
+      </w:r>
+      <w:r>
+        <w:rPr>
+          <w:rFonts w:ascii="Times New Roman" w:hAnsi="Times New Roman" w:cs="Times New Roman"/>
+          <w:sz w:val="28"/>
+          <w:szCs w:val="28"/>
+        </w:rPr>
+        <w:t>подписки</w:t>
+      </w:r>
+      <w:r>
+        <w:rPr>
+          <w:rFonts w:ascii="Times New Roman" w:hAnsi="Times New Roman" w:cs="Times New Roman"/>
+          <w:sz w:val="28"/>
+          <w:szCs w:val="28"/>
+        </w:rPr>
+        <w:t xml:space="preserve">, (по согласованию сторон равен </w:t>
       </w:r>
       <w:r>
         <w:rPr>
@@ -5101,6 +5115,102 @@
           <w:szCs w:val="28"/>
         </w:rPr>
         <w:t>0%).</w:t>
+      </w:r>
+    </w:p>
+    <w:p>
+      <w:pPr>
+        <w:spacing w:after="120" w:line="276" w:lineRule="auto"/>
+        <w:ind w:firstLine="708"/>
+        <w:rPr>
+          <w:rFonts w:ascii="Times New Roman" w:hAnsi="Times New Roman" w:cs="Times New Roman"/>
+          <w:sz w:val="28"/>
+          <w:szCs w:val="28"/>
+        </w:rPr>
+      </w:pPr>
+      <w:r>
+        <w:rPr>
+          <w:rFonts w:ascii="Times New Roman" w:hAnsi="Times New Roman" w:cs="Times New Roman"/>
+          <w:sz w:val="28"/>
+          <w:szCs w:val="28"/>
+        </w:rPr>
+        <w:t>Прибыль равна:</w:t>
+      </w:r>
+    </w:p>
+    <w:p>
+      <w:pPr>
+        <w:spacing w:after="120" w:line="276" w:lineRule="auto"/>
+        <w:jc w:val="center"/>
+        <w:rPr>
+          <w:rFonts w:ascii="Times New Roman" w:hAnsi="Times New Roman" w:cs="Times New Roman"/>
+          <w:sz w:val="28"/>
+          <w:szCs w:val="28"/>
+        </w:rPr>
+      </w:pPr>
+      <m:oMath>
+        <m:r>
+          <w:rPr>
+            <w:rFonts w:ascii="Cambria Math" w:hAnsi="Cambria Math" w:cs="Times New Roman"/>
+            <w:sz w:val="28"/>
+            <w:szCs w:val="28"/>
+          </w:rPr>
+          <m:t>П</m:t>
+        </m:r>
+        <m:r>
+          <w:rPr>
+            <w:rFonts w:ascii="Cambria Math" w:eastAsia="Cambria Math" w:hAnsi="Cambria Math" w:cs="Times New Roman"/>
+            <w:sz w:val="28"/>
+            <w:szCs w:val="28"/>
+          </w:rPr>
+          <m:t xml:space="preserve">= </m:t>
+        </m:r>
+        <m:f>
+          <m:fPr>
+            <m:ctrlPr>
+              <w:rPr>
+                <w:rFonts w:ascii="Cambria Math" w:eastAsia="Cambria Math" w:hAnsi="Cambria Math" w:cs="Times New Roman"/>
+                <w:sz w:val="28"/>
+                <w:szCs w:val="28"/>
+              </w:rPr>
+            </m:ctrlPr>
+          </m:fPr>
+          <m:num>
+            <m:r>
+              <w:rPr>
+                <w:rFonts w:ascii="Cambria Math" w:eastAsia="Cambria Math" w:hAnsi="Cambria Math" w:cs="Times New Roman"/>
+                <w:sz w:val="28"/>
+                <w:szCs w:val="28"/>
+              </w:rPr>
+              <m:t>50 929,35 · 40%</m:t>
+            </m:r>
+          </m:num>
+          <m:den>
+            <m:r>
+              <w:rPr>
+                <w:rFonts w:ascii="Cambria Math" w:eastAsia="Cambria Math" w:hAnsi="Cambria Math" w:cs="Times New Roman"/>
+                <w:sz w:val="28"/>
+                <w:szCs w:val="28"/>
+              </w:rPr>
+              <m:t xml:space="preserve">100% </m:t>
+            </m:r>
+          </m:den>
+        </m:f>
+        <m:r>
+          <w:rPr>
+            <w:rFonts w:ascii="Cambria Math" w:eastAsia="Cambria Math" w:hAnsi="Cambria Math" w:cs="Times New Roman"/>
+            <w:sz w:val="28"/>
+            <w:szCs w:val="28"/>
+          </w:rPr>
+          <m:t>=20 371,74 </m:t>
+        </m:r>
+      </m:oMath>
+      <w:r>
+        <w:rPr>
+          <w:rFonts w:ascii="Times New Roman" w:eastAsiaTheme="minorEastAsia" w:hAnsi="Times New Roman" w:cs="Times New Roman"/>
+          <w:i/>
+          <w:sz w:val="28"/>
+          <w:szCs w:val="28"/>
+        </w:rPr>
+        <w:t>руб.</w:t>
       </w:r>
     </w:p>
     <w:p>
@@ -5206,31 +5316,7 @@
                   <w:sz w:val="28"/>
                   <w:szCs w:val="28"/>
                 </w:rPr>
-                <m:t>+</m:t>
-              </m:r>
-              <m:r>
-                <w:rPr>
-                  <w:rFonts w:ascii="Cambria Math" w:eastAsia="Cambria Math" w:hAnsi="Cambria Math" w:cs="Times New Roman"/>
-                  <w:sz w:val="28"/>
-                  <w:szCs w:val="28"/>
-                </w:rPr>
-                <m:t xml:space="preserve"> </m:t>
-              </m:r>
-              <m:r>
-                <w:rPr>
-                  <w:rFonts w:ascii="Cambria Math" w:eastAsia="Cambria Math" w:hAnsi="Cambria Math" w:cs="Times New Roman"/>
-                  <w:sz w:val="28"/>
-                  <w:szCs w:val="28"/>
-                </w:rPr>
-                <m:t>П)</m:t>
-              </m:r>
-              <m:r>
-                <w:rPr>
-                  <w:rFonts w:ascii="Cambria Math" w:eastAsia="Cambria Math" w:hAnsi="Cambria Math" w:cs="Times New Roman"/>
-                  <w:sz w:val="28"/>
-                  <w:szCs w:val="28"/>
-                </w:rPr>
-                <m:t xml:space="preserve"> · </m:t>
+                <m:t xml:space="preserve">+ П) · </m:t>
               </m:r>
               <m:sSub>
                 <m:sSubPr>
@@ -5281,15 +5367,7 @@
               <w:sz w:val="28"/>
               <w:szCs w:val="28"/>
             </w:rPr>
-            <m:t xml:space="preserve">,  </m:t>
-          </m:r>
-          <m:r>
-            <w:rPr>
-              <w:rFonts w:ascii="Cambria Math" w:eastAsia="Cambria Math" w:hAnsi="Cambria Math" w:cs="Times New Roman"/>
-              <w:sz w:val="28"/>
-              <w:szCs w:val="28"/>
-            </w:rPr>
-            <m:t>(</m:t>
+            <m:t>,  (</m:t>
           </m:r>
           <m:r>
             <w:rPr>
@@ -5383,126 +5461,6 @@
           <w:szCs w:val="28"/>
         </w:rPr>
         <w:t xml:space="preserve"> – ставка налога на добавленную стоимость в соответствии с действующим законодательством (20 %).</w:t>
-      </w:r>
-    </w:p>
-    <w:p>
-      <w:pPr>
-        <w:spacing w:after="120" w:line="276" w:lineRule="auto"/>
-        <w:rPr>
-          <w:rFonts w:ascii="Times New Roman" w:hAnsi="Times New Roman" w:cs="Times New Roman"/>
-          <w:sz w:val="28"/>
-          <w:szCs w:val="28"/>
-        </w:rPr>
-      </w:pPr>
-      <w:r>
-        <w:rPr>
-          <w:rFonts w:ascii="Times New Roman" w:hAnsi="Times New Roman" w:cs="Times New Roman"/>
-          <w:sz w:val="28"/>
-          <w:szCs w:val="28"/>
-        </w:rPr>
-        <w:tab/>
-        <w:t>Прибыль равна:</w:t>
-      </w:r>
-    </w:p>
-    <w:p>
-      <w:pPr>
-        <w:spacing w:after="120" w:line="276" w:lineRule="auto"/>
-        <w:jc w:val="center"/>
-        <w:rPr>
-          <w:rFonts w:ascii="Times New Roman" w:hAnsi="Times New Roman" w:cs="Times New Roman"/>
-          <w:sz w:val="28"/>
-          <w:szCs w:val="28"/>
-        </w:rPr>
-      </w:pPr>
-      <m:oMath>
-        <m:r>
-          <w:rPr>
-            <w:rFonts w:ascii="Cambria Math" w:hAnsi="Cambria Math" w:cs="Times New Roman"/>
-            <w:sz w:val="28"/>
-            <w:szCs w:val="28"/>
-          </w:rPr>
-          <m:t>П</m:t>
-        </m:r>
-        <m:r>
-          <w:rPr>
-            <w:rFonts w:ascii="Cambria Math" w:eastAsia="Cambria Math" w:hAnsi="Cambria Math" w:cs="Times New Roman"/>
-            <w:sz w:val="28"/>
-            <w:szCs w:val="28"/>
-          </w:rPr>
-          <m:t xml:space="preserve">= </m:t>
-        </m:r>
-        <m:f>
-          <m:fPr>
-            <m:ctrlPr>
-              <w:rPr>
-                <w:rFonts w:ascii="Cambria Math" w:eastAsia="Cambria Math" w:hAnsi="Cambria Math" w:cs="Times New Roman"/>
-                <w:sz w:val="28"/>
-                <w:szCs w:val="28"/>
-              </w:rPr>
-            </m:ctrlPr>
-          </m:fPr>
-          <m:num>
-            <m:r>
-              <w:rPr>
-                <w:rFonts w:ascii="Cambria Math" w:eastAsia="Cambria Math" w:hAnsi="Cambria Math" w:cs="Times New Roman"/>
-                <w:sz w:val="28"/>
-                <w:szCs w:val="28"/>
-              </w:rPr>
-              <m:t xml:space="preserve">50 929,35 </m:t>
-            </m:r>
-            <m:r>
-              <w:rPr>
-                <w:rFonts w:ascii="Cambria Math" w:eastAsia="Cambria Math" w:hAnsi="Cambria Math" w:cs="Times New Roman"/>
-                <w:sz w:val="28"/>
-                <w:szCs w:val="28"/>
-              </w:rPr>
-              <m:t>· 4</m:t>
-            </m:r>
-            <m:r>
-              <w:rPr>
-                <w:rFonts w:ascii="Cambria Math" w:eastAsia="Cambria Math" w:hAnsi="Cambria Math" w:cs="Times New Roman"/>
-                <w:sz w:val="28"/>
-                <w:szCs w:val="28"/>
-              </w:rPr>
-              <m:t>0%</m:t>
-            </m:r>
-          </m:num>
-          <m:den>
-            <m:r>
-              <w:rPr>
-                <w:rFonts w:ascii="Cambria Math" w:eastAsia="Cambria Math" w:hAnsi="Cambria Math" w:cs="Times New Roman"/>
-                <w:sz w:val="28"/>
-                <w:szCs w:val="28"/>
-              </w:rPr>
-              <m:t xml:space="preserve">100% </m:t>
-            </m:r>
-          </m:den>
-        </m:f>
-        <m:r>
-          <w:rPr>
-            <w:rFonts w:ascii="Cambria Math" w:eastAsia="Cambria Math" w:hAnsi="Cambria Math" w:cs="Times New Roman"/>
-            <w:sz w:val="28"/>
-            <w:szCs w:val="28"/>
-          </w:rPr>
-          <m:t>=20 371,74</m:t>
-        </m:r>
-        <m:r>
-          <w:rPr>
-            <w:rFonts w:ascii="Cambria Math" w:eastAsia="Cambria Math" w:hAnsi="Cambria Math" w:cs="Times New Roman"/>
-            <w:sz w:val="28"/>
-            <w:szCs w:val="28"/>
-          </w:rPr>
-          <m:t> </m:t>
-        </m:r>
-      </m:oMath>
-      <w:r>
-        <w:rPr>
-          <w:rFonts w:ascii="Times New Roman" w:eastAsiaTheme="minorEastAsia" w:hAnsi="Times New Roman" w:cs="Times New Roman"/>
-          <w:i/>
-          <w:sz w:val="28"/>
-          <w:szCs w:val="28"/>
-        </w:rPr>
-        <w:t>руб.</w:t>
       </w:r>
     </w:p>
     <w:p>
@@ -5568,55 +5526,7 @@
                 <w:sz w:val="28"/>
                 <w:szCs w:val="28"/>
               </w:rPr>
-              <m:t>(</m:t>
-            </m:r>
-            <m:r>
-              <w:rPr>
-                <w:rFonts w:ascii="Cambria Math" w:eastAsia="Cambria Math" w:hAnsi="Cambria Math" w:cs="Times New Roman"/>
-                <w:sz w:val="28"/>
-                <w:szCs w:val="28"/>
-              </w:rPr>
-              <m:t>50 929,35</m:t>
-            </m:r>
-            <m:r>
-              <w:rPr>
-                <w:rFonts w:ascii="Cambria Math" w:eastAsia="Cambria Math" w:hAnsi="Cambria Math" w:cs="Times New Roman"/>
-                <w:sz w:val="28"/>
-                <w:szCs w:val="28"/>
-              </w:rPr>
-              <m:t xml:space="preserve">+ </m:t>
-            </m:r>
-            <m:r>
-              <w:rPr>
-                <w:rFonts w:ascii="Cambria Math" w:eastAsia="Cambria Math" w:hAnsi="Cambria Math" w:cs="Times New Roman"/>
-                <w:sz w:val="28"/>
-                <w:szCs w:val="28"/>
-              </w:rPr>
-              <m:t>20 371,74</m:t>
-            </m:r>
-            <m:r>
-              <w:rPr>
-                <w:rFonts w:ascii="Cambria Math" w:eastAsia="Cambria Math" w:hAnsi="Cambria Math" w:cs="Times New Roman"/>
-                <w:sz w:val="28"/>
-                <w:szCs w:val="28"/>
-              </w:rPr>
-              <m:t>)</m:t>
-            </m:r>
-            <m:r>
-              <w:rPr>
-                <w:rFonts w:ascii="Cambria Math" w:eastAsia="Cambria Math" w:hAnsi="Cambria Math" w:cs="Times New Roman"/>
-                <w:sz w:val="28"/>
-                <w:szCs w:val="28"/>
-              </w:rPr>
-              <m:t xml:space="preserve"> </m:t>
-            </m:r>
-            <m:r>
-              <w:rPr>
-                <w:rFonts w:ascii="Cambria Math" w:eastAsia="Cambria Math" w:hAnsi="Cambria Math" w:cs="Times New Roman"/>
-                <w:sz w:val="28"/>
-                <w:szCs w:val="28"/>
-              </w:rPr>
-              <m:t>· 20%</m:t>
+              <m:t>(50 929,35+ 20 371,74) · 20%</m:t>
             </m:r>
           </m:num>
           <m:den>
@@ -5636,15 +5546,7 @@
             <w:sz w:val="28"/>
             <w:szCs w:val="28"/>
           </w:rPr>
-          <m:t>=</m:t>
-        </m:r>
-        <m:r>
-          <w:rPr>
-            <w:rFonts w:ascii="Cambria Math" w:eastAsia="Cambria Math" w:hAnsi="Cambria Math" w:cs="Times New Roman"/>
-            <w:sz w:val="28"/>
-            <w:szCs w:val="28"/>
-          </w:rPr>
-          <m:t xml:space="preserve">14 260, 22 </m:t>
+          <m:t xml:space="preserve">=14 260, 22 </m:t>
         </m:r>
       </m:oMath>
       <w:r>
@@ -5664,7 +5566,9 @@
         </w:rPr>
         <w:t>.</w:t>
       </w:r>
-    </w:p>
+      <w:bookmarkStart w:id="5" w:name="_GoBack"/>
+    </w:p>
+    <w:bookmarkEnd w:id="5"/>
     <w:p>
       <w:pPr>
         <w:spacing w:after="120" w:line="276" w:lineRule="auto"/>
@@ -5697,7 +5601,7 @@
           <w:sz w:val="28"/>
           <w:szCs w:val="28"/>
         </w:rPr>
-        <w:t>цена для заказчика равна:</w:t>
+        <w:t>цена равна:</w:t>
       </w:r>
     </w:p>
     <w:p>
@@ -5725,63 +5629,7 @@
             <w:sz w:val="28"/>
             <w:szCs w:val="28"/>
           </w:rPr>
-          <m:t>=</m:t>
-        </m:r>
-        <m:r>
-          <w:rPr>
-            <w:rFonts w:ascii="Cambria Math" w:eastAsia="Cambria Math" w:hAnsi="Cambria Math" w:cs="Times New Roman"/>
-            <w:sz w:val="28"/>
-            <w:szCs w:val="28"/>
-          </w:rPr>
-          <m:t>50 929,35+20 371,74+</m:t>
-        </m:r>
-        <m:r>
-          <w:rPr>
-            <w:rFonts w:ascii="Cambria Math" w:eastAsia="Cambria Math" w:hAnsi="Cambria Math" w:cs="Times New Roman"/>
-            <w:sz w:val="28"/>
-            <w:szCs w:val="28"/>
-          </w:rPr>
-          <m:t>14</m:t>
-        </m:r>
-        <m:r>
-          <w:rPr>
-            <w:rFonts w:ascii="Cambria Math" w:eastAsia="Cambria Math" w:hAnsi="Cambria Math" w:cs="Times New Roman"/>
-            <w:sz w:val="28"/>
-            <w:szCs w:val="28"/>
-          </w:rPr>
-          <m:t> </m:t>
-        </m:r>
-        <m:r>
-          <w:rPr>
-            <w:rFonts w:ascii="Cambria Math" w:eastAsia="Cambria Math" w:hAnsi="Cambria Math" w:cs="Times New Roman"/>
-            <w:sz w:val="28"/>
-            <w:szCs w:val="28"/>
-          </w:rPr>
-          <m:t>260</m:t>
-        </m:r>
-        <m:r>
-          <w:rPr>
-            <w:rFonts w:ascii="Cambria Math" w:eastAsia="Cambria Math" w:hAnsi="Cambria Math" w:cs="Times New Roman"/>
-            <w:sz w:val="28"/>
-            <w:szCs w:val="28"/>
-          </w:rPr>
-          <m:t>,</m:t>
-        </m:r>
-        <m:r>
-          <w:rPr>
-            <w:rFonts w:ascii="Cambria Math" w:eastAsia="Cambria Math" w:hAnsi="Cambria Math" w:cs="Times New Roman"/>
-            <w:sz w:val="28"/>
-            <w:szCs w:val="28"/>
-          </w:rPr>
-          <m:t>22</m:t>
-        </m:r>
-        <m:r>
-          <w:rPr>
-            <w:rFonts w:ascii="Cambria Math" w:eastAsia="Cambria Math" w:hAnsi="Cambria Math" w:cs="Times New Roman"/>
-            <w:sz w:val="28"/>
-            <w:szCs w:val="28"/>
-          </w:rPr>
-          <m:t xml:space="preserve">  </m:t>
+          <m:t xml:space="preserve">=50 929,35+20 371,74+14 260,22  </m:t>
         </m:r>
       </m:oMath>
       <w:r>
@@ -5926,7 +5774,7 @@
               <w:sz w:val="28"/>
               <w:szCs w:val="28"/>
             </w:rPr>
-            <m:t>= 85 561,31</m:t>
+            <m:t>= 20 371,74</m:t>
           </m:r>
           <m:r>
             <w:rPr>
@@ -5954,7 +5802,23 @@
                   <w:sz w:val="28"/>
                   <w:szCs w:val="28"/>
                 </w:rPr>
-                <m:t>85 561,31</m:t>
+                <m:t>20</m:t>
+              </m:r>
+              <m:r>
+                <w:rPr>
+                  <w:rFonts w:ascii="Cambria Math" w:eastAsia="Cambria Math" w:hAnsi="Cambria Math" w:cs="Times New Roman"/>
+                  <w:sz w:val="28"/>
+                  <w:szCs w:val="28"/>
+                </w:rPr>
+                <m:t xml:space="preserve"> </m:t>
+              </m:r>
+              <m:r>
+                <w:rPr>
+                  <w:rFonts w:ascii="Cambria Math" w:eastAsia="Cambria Math" w:hAnsi="Cambria Math" w:cs="Times New Roman"/>
+                  <w:sz w:val="28"/>
+                  <w:szCs w:val="28"/>
+                </w:rPr>
+                <m:t>371,74</m:t>
               </m:r>
               <m:r>
                 <w:rPr>
@@ -6004,39 +5868,7 @@
               <w:sz w:val="28"/>
               <w:szCs w:val="28"/>
             </w:rPr>
-            <m:t>=15</m:t>
-          </m:r>
-          <m:r>
-            <w:rPr>
-              <w:rFonts w:ascii="Cambria Math" w:eastAsia="Cambria Math" w:hAnsi="Cambria Math" w:cs="Times New Roman"/>
-              <w:sz w:val="28"/>
-              <w:szCs w:val="28"/>
-            </w:rPr>
-            <m:t> </m:t>
-          </m:r>
-          <m:r>
-            <w:rPr>
-              <w:rFonts w:ascii="Cambria Math" w:eastAsia="Cambria Math" w:hAnsi="Cambria Math" w:cs="Times New Roman"/>
-              <w:sz w:val="28"/>
-              <w:szCs w:val="28"/>
-            </w:rPr>
-            <m:t>401</m:t>
-          </m:r>
-          <m:r>
-            <w:rPr>
-              <w:rFonts w:ascii="Cambria Math" w:eastAsia="Cambria Math" w:hAnsi="Cambria Math" w:cs="Times New Roman"/>
-              <w:sz w:val="28"/>
-              <w:szCs w:val="28"/>
-            </w:rPr>
-            <m:t>,</m:t>
-          </m:r>
-          <m:r>
-            <w:rPr>
-              <w:rFonts w:ascii="Cambria Math" w:eastAsia="Cambria Math" w:hAnsi="Cambria Math" w:cs="Times New Roman"/>
-              <w:sz w:val="28"/>
-              <w:szCs w:val="28"/>
-            </w:rPr>
-            <m:t>04</m:t>
+            <m:t>=16 704,83</m:t>
           </m:r>
           <m:r>
             <w:rPr>
@@ -6081,8 +5913,8 @@
           <w:i w:val="0"/>
         </w:rPr>
       </w:pPr>
-      <w:bookmarkStart w:id="5" w:name="_Toc41593975"/>
-      <w:bookmarkStart w:id="6" w:name="_Toc68797596"/>
+      <w:bookmarkStart w:id="6" w:name="_Toc41593975"/>
+      <w:bookmarkStart w:id="7" w:name="_Toc68797596"/>
       <w:r>
         <w:rPr>
           <w:rFonts w:ascii="Times New Roman" w:hAnsi="Times New Roman" w:cs="Times New Roman"/>
@@ -6090,7 +5922,7 @@
         </w:rPr>
         <w:t xml:space="preserve">Расчёт показателей </w:t>
       </w:r>
-      <w:bookmarkEnd w:id="5"/>
+      <w:bookmarkEnd w:id="6"/>
       <w:r>
         <w:rPr>
           <w:rFonts w:ascii="Times New Roman" w:hAnsi="Times New Roman" w:cs="Times New Roman"/>
@@ -6098,7 +5930,7 @@
         </w:rPr>
         <w:t>эффективности инвестиций в разработку ПО</w:t>
       </w:r>
-      <w:bookmarkEnd w:id="6"/>
+      <w:bookmarkEnd w:id="7"/>
     </w:p>
     <w:p>
       <w:pPr>
@@ -6494,22 +6326,7 @@
           <w:szCs w:val="28"/>
         </w:rPr>
         <w:tab/>
-      </w:r>
-      <w:r>
-        <w:rPr>
-          <w:rFonts w:ascii="Times New Roman" w:hAnsi="Times New Roman" w:cs="Times New Roman"/>
-          <w:sz w:val="28"/>
-          <w:szCs w:val="28"/>
-        </w:rPr>
-        <w:t>Для привлечения пользователей и дальнейшего увеличения количества подписчиков</w:t>
-      </w:r>
-      <w:r>
-        <w:rPr>
-          <w:rFonts w:ascii="Times New Roman" w:hAnsi="Times New Roman" w:cs="Times New Roman"/>
-          <w:sz w:val="28"/>
-          <w:szCs w:val="28"/>
-        </w:rPr>
-        <w:t xml:space="preserve"> был произведён анализ рынка на предмет стоимости контекстной рекламы, адми</w:t>
+        <w:t>Для привлечения пользователей и дальнейшего увеличения количества подписчиков был произведён анализ рынка на предмет стоимости контекстной рекламы, адми</w:t>
       </w:r>
       <w:r>
         <w:rPr>
@@ -6945,15 +6762,7 @@
                 <w:sz w:val="28"/>
                 <w:szCs w:val="28"/>
               </w:rPr>
-              <m:t>тек</m:t>
-            </m:r>
-            <m:r>
-              <w:rPr>
-                <w:rFonts w:ascii="Cambria Math" w:hAnsi="Cambria Math" w:cs="Times New Roman"/>
-                <w:sz w:val="28"/>
-                <w:szCs w:val="28"/>
-              </w:rPr>
-              <m:t xml:space="preserve"> </m:t>
+              <m:t xml:space="preserve">тек </m:t>
             </m:r>
           </m:sub>
         </m:sSub>
@@ -7647,29 +7456,7 @@
             <w:sz w:val="28"/>
             <w:szCs w:val="28"/>
           </w:rPr>
-          <m:t>= 173 000 – 18 450 – 34 600 = 119</m:t>
-        </m:r>
-        <m:r>
-          <m:rPr>
-            <m:sty m:val="p"/>
-          </m:rPr>
-          <w:rPr>
-            <w:rFonts w:ascii="Cambria Math" w:eastAsia="Times New Roman" w:hAnsi="Cambria Math" w:cs="Times New Roman"/>
-            <w:sz w:val="28"/>
-            <w:szCs w:val="28"/>
-          </w:rPr>
-          <m:t> </m:t>
-        </m:r>
-        <m:r>
-          <m:rPr>
-            <m:sty m:val="p"/>
-          </m:rPr>
-          <w:rPr>
-            <w:rFonts w:ascii="Cambria Math" w:eastAsia="Times New Roman" w:hAnsi="Cambria Math" w:cs="Times New Roman"/>
-            <w:sz w:val="28"/>
-            <w:szCs w:val="28"/>
-          </w:rPr>
-          <m:t>950</m:t>
+          <m:t>= 173 000 – 18 450 – 34 600 = 119 950</m:t>
         </m:r>
       </m:oMath>
       <w:r>
@@ -7843,71 +7630,7 @@
             <w:sz w:val="28"/>
             <w:szCs w:val="28"/>
           </w:rPr>
-          <m:t>=119</m:t>
-        </m:r>
-        <m:r>
-          <w:rPr>
-            <w:rFonts w:ascii="Cambria Math" w:eastAsia="Cambria Math" w:hAnsi="Cambria Math" w:cs="Times New Roman"/>
-            <w:sz w:val="28"/>
-            <w:szCs w:val="28"/>
-          </w:rPr>
-          <m:t> </m:t>
-        </m:r>
-        <m:r>
-          <w:rPr>
-            <w:rFonts w:ascii="Cambria Math" w:eastAsia="Cambria Math" w:hAnsi="Cambria Math" w:cs="Times New Roman"/>
-            <w:sz w:val="28"/>
-            <w:szCs w:val="28"/>
-          </w:rPr>
-          <m:t>950</m:t>
-        </m:r>
-        <m:r>
-          <w:rPr>
-            <w:rFonts w:ascii="Cambria Math" w:eastAsia="Cambria Math" w:hAnsi="Cambria Math" w:cs="Times New Roman"/>
-            <w:sz w:val="28"/>
-            <w:szCs w:val="28"/>
-          </w:rPr>
-          <m:t>-(119 950*</m:t>
-        </m:r>
-        <m:r>
-          <w:rPr>
-            <w:rFonts w:ascii="Cambria Math" w:eastAsia="Cambria Math" w:hAnsi="Cambria Math" w:cs="Times New Roman"/>
-            <w:sz w:val="28"/>
-            <w:szCs w:val="28"/>
-          </w:rPr>
-          <m:t>0,</m:t>
-        </m:r>
-        <m:r>
-          <w:rPr>
-            <w:rFonts w:ascii="Cambria Math" w:eastAsia="Cambria Math" w:hAnsi="Cambria Math" w:cs="Times New Roman"/>
-            <w:sz w:val="28"/>
-            <w:szCs w:val="28"/>
-          </w:rPr>
-          <m:t>18</m:t>
-        </m:r>
-        <m:r>
-          <w:rPr>
-            <w:rFonts w:ascii="Cambria Math" w:eastAsia="Cambria Math" w:hAnsi="Cambria Math" w:cs="Times New Roman"/>
-            <w:sz w:val="28"/>
-            <w:szCs w:val="28"/>
-          </w:rPr>
-          <m:t>)</m:t>
-        </m:r>
-        <m:r>
-          <w:rPr>
-            <w:rFonts w:ascii="Cambria Math" w:eastAsia="Cambria Math" w:hAnsi="Cambria Math" w:cs="Times New Roman"/>
-            <w:sz w:val="28"/>
-            <w:szCs w:val="28"/>
-          </w:rPr>
-          <m:t>=98</m:t>
-        </m:r>
-        <m:r>
-          <w:rPr>
-            <w:rFonts w:ascii="Cambria Math" w:eastAsia="Cambria Math" w:hAnsi="Cambria Math" w:cs="Times New Roman"/>
-            <w:sz w:val="28"/>
-            <w:szCs w:val="28"/>
-          </w:rPr>
-          <m:t> 359</m:t>
+          <m:t>=119 950-(119 950*0,18)=98 359</m:t>
         </m:r>
       </m:oMath>
       <w:r>
@@ -8143,8 +7866,6 @@
         </w:rPr>
         <w:t xml:space="preserve">ценка экономической эффективности инвестиций в разработку программного средства осуществляется с помощью расчета </w:t>
       </w:r>
-      <w:bookmarkStart w:id="7" w:name="_GoBack"/>
-      <w:bookmarkEnd w:id="7"/>
       <w:r>
         <w:rPr>
           <w:rFonts w:ascii="Times New Roman" w:hAnsi="Times New Roman" w:cs="Times New Roman"/>
@@ -8609,15 +8330,7 @@
               <w:sz w:val="28"/>
               <w:szCs w:val="28"/>
             </w:rPr>
-            <m:t xml:space="preserve"> ·100 % =193,13</m:t>
-          </m:r>
-          <m:r>
-            <w:rPr>
-              <w:rFonts w:ascii="Cambria Math" w:eastAsia="Cambria Math" w:hAnsi="Cambria Math" w:cs="Times New Roman"/>
-              <w:sz w:val="28"/>
-              <w:szCs w:val="28"/>
-            </w:rPr>
-            <m:t>%</m:t>
+            <m:t xml:space="preserve"> ·100 % =193,13%</m:t>
           </m:r>
         </m:oMath>
       </m:oMathPara>
@@ -10852,7 +10565,7 @@
 </file>
 
 <file path=customXml/itemProps1.xml><?xml version="1.0" encoding="utf-8"?>
-<ds:datastoreItem xmlns:ds="http://schemas.openxmlformats.org/officeDocument/2006/customXml" ds:itemID="{3524C8C9-0C8B-4576-881A-FE9C299662B1}">
+<ds:datastoreItem xmlns:ds="http://schemas.openxmlformats.org/officeDocument/2006/customXml" ds:itemID="{95AD6B55-2DD7-4F7F-849D-159CEB14DD46}">
   <ds:schemaRefs>
     <ds:schemaRef ds:uri="http://schemas.openxmlformats.org/officeDocument/2006/bibliography"/>
   </ds:schemaRefs>
